--- a/Dokumenti/SSU/SSU PrijavljivanjeKorisnika.docx
+++ b/Dokumenti/SSU/SSU PrijavljivanjeKorisnika.docx
@@ -1,6 +1,6 @@
 
 <file path=word/document.xml><?xml version="1.0" encoding="utf-8"?>
-<w:document xmlns:wpc="http://schemas.microsoft.com/office/word/2010/wordprocessingCanvas" xmlns:cx="http://schemas.microsoft.com/office/drawing/2014/chartex" xmlns:cx1="http://schemas.microsoft.com/office/drawing/2015/9/8/chartex" xmlns:cx2="http://schemas.microsoft.com/office/drawing/2015/10/21/chartex" xmlns:cx3="http://schemas.microsoft.com/office/drawing/2016/5/9/chartex" xmlns:cx4="http://schemas.microsoft.com/office/drawing/2016/5/10/chartex" xmlns:cx5="http://schemas.microsoft.com/office/drawing/2016/5/11/chartex" xmlns:cx6="http://schemas.microsoft.com/office/drawing/2016/5/12/chartex" xmlns:cx7="http://schemas.microsoft.com/office/drawing/2016/5/13/chartex" xmlns:cx8="http://schemas.microsoft.com/office/drawing/2016/5/14/chartex" xmlns:mc="http://schemas.openxmlformats.org/markup-compatibility/2006" xmlns:aink="http://schemas.microsoft.com/office/drawing/2016/ink" xmlns:am3d="http://schemas.microsoft.com/office/drawing/2017/model3d" xmlns:o="urn:schemas-microsoft-com:office:office" xmlns:r="http://schemas.openxmlformats.org/officeDocument/2006/relationships" xmlns:m="http://schemas.openxmlformats.org/officeDocument/2006/math" xmlns:v="urn:schemas-microsoft-com:vml" xmlns:wp14="http://schemas.microsoft.com/office/word/2010/wordprocessingDrawing" xmlns:wp="http://schemas.openxmlformats.org/drawingml/2006/wordprocessingDrawing" xmlns:w10="urn:schemas-microsoft-com:office:word" xmlns:w="http://schemas.openxmlformats.org/wordprocessingml/2006/main" xmlns:w14="http://schemas.microsoft.com/office/word/2010/wordml" xmlns:w15="http://schemas.microsoft.com/office/word/2012/wordml" xmlns:w16cex="http://schemas.microsoft.com/office/word/2018/wordml/cex" xmlns:w16cid="http://schemas.microsoft.com/office/word/2016/wordml/cid" xmlns:w16="http://schemas.microsoft.com/office/word/2018/wordml" xmlns:w16se="http://schemas.microsoft.com/office/word/2015/wordml/symex" xmlns:wpg="http://schemas.microsoft.com/office/word/2010/wordprocessingGroup" xmlns:wpi="http://schemas.microsoft.com/office/word/2010/wordprocessingInk" xmlns:wne="http://schemas.microsoft.com/office/word/2006/wordml" xmlns:wps="http://schemas.microsoft.com/office/word/2010/wordprocessingShape" mc:Ignorable="w14 w15 w16se w16cid w16 w16cex wp14">
+<w:document xmlns:wpc="http://schemas.microsoft.com/office/word/2010/wordprocessingCanvas" xmlns:cx="http://schemas.microsoft.com/office/drawing/2014/chartex" xmlns:cx1="http://schemas.microsoft.com/office/drawing/2015/9/8/chartex" xmlns:cx2="http://schemas.microsoft.com/office/drawing/2015/10/21/chartex" xmlns:cx3="http://schemas.microsoft.com/office/drawing/2016/5/9/chartex" xmlns:cx4="http://schemas.microsoft.com/office/drawing/2016/5/10/chartex" xmlns:cx5="http://schemas.microsoft.com/office/drawing/2016/5/11/chartex" xmlns:cx6="http://schemas.microsoft.com/office/drawing/2016/5/12/chartex" xmlns:cx7="http://schemas.microsoft.com/office/drawing/2016/5/13/chartex" xmlns:cx8="http://schemas.microsoft.com/office/drawing/2016/5/14/chartex" xmlns:mc="http://schemas.openxmlformats.org/markup-compatibility/2006" xmlns:aink="http://schemas.microsoft.com/office/drawing/2016/ink" xmlns:am3d="http://schemas.microsoft.com/office/drawing/2017/model3d" xmlns:o="urn:schemas-microsoft-com:office:office" xmlns:r="http://schemas.openxmlformats.org/officeDocument/2006/relationships" xmlns:m="http://schemas.openxmlformats.org/officeDocument/2006/math" xmlns:v="urn:schemas-microsoft-com:vml" xmlns:wp14="http://schemas.microsoft.com/office/word/2010/wordprocessingDrawing" xmlns:wp="http://schemas.openxmlformats.org/drawingml/2006/wordprocessingDrawing" xmlns:w10="urn:schemas-microsoft-com:office:word" xmlns:w="http://schemas.openxmlformats.org/wordprocessingml/2006/main" xmlns:w14="http://schemas.microsoft.com/office/word/2010/wordml" xmlns:w15="http://schemas.microsoft.com/office/word/2012/wordml" xmlns:w16cid="http://schemas.microsoft.com/office/word/2016/wordml/cid" xmlns:w16se="http://schemas.microsoft.com/office/word/2015/wordml/symex" xmlns:wpg="http://schemas.microsoft.com/office/word/2010/wordprocessingGroup" xmlns:wpi="http://schemas.microsoft.com/office/word/2010/wordprocessingInk" xmlns:wne="http://schemas.microsoft.com/office/word/2006/wordml" xmlns:wps="http://schemas.microsoft.com/office/word/2010/wordprocessingShape" mc:Ignorable="w14 w15 w16se w16cid wp14">
   <w:body>
     <w:p>
       <w:pPr>
@@ -249,6 +249,9 @@
         </w:tc>
       </w:tr>
       <w:tr>
+        <w:trPr>
+          <w:trHeight w:val="132"/>
+        </w:trPr>
         <w:tc>
           <w:tcPr>
             <w:tcW w:w="1649" w:type="dxa"/>
@@ -257,6 +260,9 @@
             <w:pPr>
               <w:jc w:val="center"/>
             </w:pPr>
+            <w:r>
+              <w:t>07.06.2020.</w:t>
+            </w:r>
           </w:p>
         </w:tc>
         <w:tc>
@@ -267,6 +273,9 @@
             <w:pPr>
               <w:jc w:val="center"/>
             </w:pPr>
+            <w:r>
+              <w:t>2.0</w:t>
+            </w:r>
           </w:p>
         </w:tc>
         <w:tc>
@@ -277,6 +286,9 @@
             <w:pPr>
               <w:jc w:val="center"/>
             </w:pPr>
+            <w:r>
+              <w:t>Izmena SSU nakon implementacije: Dodat scenario kada korisnik zaboravi lozinku</w:t>
+            </w:r>
           </w:p>
         </w:tc>
         <w:tc>
@@ -287,6 +299,11 @@
             <w:pPr>
               <w:jc w:val="center"/>
             </w:pPr>
+            <w:r>
+              <w:t>Nikola Krstić</w:t>
+            </w:r>
+            <w:bookmarkStart w:id="0" w:name="_GoBack"/>
+            <w:bookmarkEnd w:id="0"/>
           </w:p>
         </w:tc>
       </w:tr>
@@ -408,8 +425,6 @@
             <w:r>
               <w:t xml:space="preserve"> prijavljivanja korisnika </w:t>
             </w:r>
-            <w:bookmarkStart w:id="0" w:name="_GoBack"/>
-            <w:bookmarkEnd w:id="0"/>
             <w:r>
               <w:t xml:space="preserve"> </w:t>
             </w:r>
@@ -1012,7 +1027,19 @@
         <w:rPr>
           <w:lang w:val="sr-Latn-RS"/>
         </w:rPr>
-        <w:t xml:space="preserve">Korisnik unosi odgovarajuću kombinaciju korisničkog imena i lozinke </w:t>
+        <w:t xml:space="preserve">Korisnik unosi odgovarajuću kombinaciju </w:t>
+      </w:r>
+      <w:r>
+        <w:rPr>
+          <w:lang w:val="sr-Latn-RS"/>
+        </w:rPr>
+        <w:t>email-a</w:t>
+      </w:r>
+      <w:r>
+        <w:rPr>
+          <w:lang w:val="sr-Latn-RS"/>
+        </w:rPr>
+        <w:t xml:space="preserve"> i lozinke</w:t>
       </w:r>
     </w:p>
     <w:p>
@@ -1201,6 +1228,172 @@
           <w:lang w:val="sr-Latn-RS"/>
         </w:rPr>
       </w:pPr>
+      <w:r>
+        <w:rPr>
+          <w:lang w:val="sr-Latn-RS"/>
+        </w:rPr>
+        <w:t>2.2.3 Korisnik je zaboravio lozinku</w:t>
+      </w:r>
+    </w:p>
+    <w:p>
+      <w:pPr>
+        <w:pStyle w:val="ListParagraph"/>
+        <w:numPr>
+          <w:ilvl w:val="0"/>
+          <w:numId w:val="10"/>
+        </w:numPr>
+        <w:rPr>
+          <w:lang w:val="sr-Latn-RS"/>
+        </w:rPr>
+      </w:pPr>
+      <w:r>
+        <w:rPr>
+          <w:lang w:val="sr-Latn-RS"/>
+        </w:rPr>
+        <w:t>Korisnik unosi Ime, Prezime i Email</w:t>
+      </w:r>
+    </w:p>
+    <w:p>
+      <w:pPr>
+        <w:pStyle w:val="ListParagraph"/>
+        <w:numPr>
+          <w:ilvl w:val="0"/>
+          <w:numId w:val="10"/>
+        </w:numPr>
+        <w:rPr>
+          <w:lang w:val="sr-Latn-RS"/>
+        </w:rPr>
+      </w:pPr>
+      <w:r>
+        <w:rPr>
+          <w:lang w:val="sr-Latn-RS"/>
+        </w:rPr>
+        <w:t>Pritiska se dugme za resetovanje lozinke</w:t>
+      </w:r>
+    </w:p>
+    <w:p>
+      <w:pPr>
+        <w:pStyle w:val="ListParagraph"/>
+        <w:numPr>
+          <w:ilvl w:val="0"/>
+          <w:numId w:val="10"/>
+        </w:numPr>
+        <w:rPr>
+          <w:lang w:val="sr-Latn-RS"/>
+        </w:rPr>
+      </w:pPr>
+      <w:r>
+        <w:rPr>
+          <w:lang w:val="sr-Latn-RS"/>
+        </w:rPr>
+        <w:t>Proveravaju se podaci</w:t>
+      </w:r>
+    </w:p>
+    <w:p>
+      <w:pPr>
+        <w:pStyle w:val="ListParagraph"/>
+        <w:numPr>
+          <w:ilvl w:val="0"/>
+          <w:numId w:val="10"/>
+        </w:numPr>
+        <w:rPr>
+          <w:lang w:val="sr-Latn-RS"/>
+        </w:rPr>
+      </w:pPr>
+      <w:r>
+        <w:rPr>
+          <w:lang w:val="sr-Latn-RS"/>
+        </w:rPr>
+        <w:t>Ako je neki od podataka lose unesen, ispisuje se poruka o gresci, i povratak na korak 1</w:t>
+      </w:r>
+    </w:p>
+    <w:p>
+      <w:pPr>
+        <w:pStyle w:val="ListParagraph"/>
+        <w:numPr>
+          <w:ilvl w:val="0"/>
+          <w:numId w:val="10"/>
+        </w:numPr>
+        <w:rPr>
+          <w:lang w:val="sr-Latn-RS"/>
+        </w:rPr>
+      </w:pPr>
+      <w:r>
+        <w:rPr>
+          <w:lang w:val="sr-Latn-RS"/>
+        </w:rPr>
+        <w:t>Korisnik unosi novu lozinku i potvrdu lozinke</w:t>
+      </w:r>
+    </w:p>
+    <w:p>
+      <w:pPr>
+        <w:pStyle w:val="ListParagraph"/>
+        <w:numPr>
+          <w:ilvl w:val="0"/>
+          <w:numId w:val="10"/>
+        </w:numPr>
+        <w:rPr>
+          <w:lang w:val="sr-Latn-RS"/>
+        </w:rPr>
+      </w:pPr>
+      <w:r>
+        <w:rPr>
+          <w:lang w:val="sr-Latn-RS"/>
+        </w:rPr>
+        <w:t>Pritiska dugme Promeni lozinku</w:t>
+      </w:r>
+    </w:p>
+    <w:p>
+      <w:pPr>
+        <w:pStyle w:val="ListParagraph"/>
+        <w:numPr>
+          <w:ilvl w:val="0"/>
+          <w:numId w:val="10"/>
+        </w:numPr>
+        <w:rPr>
+          <w:lang w:val="sr-Latn-RS"/>
+        </w:rPr>
+      </w:pPr>
+      <w:r>
+        <w:rPr>
+          <w:lang w:val="sr-Latn-RS"/>
+        </w:rPr>
+        <w:lastRenderedPageBreak/>
+        <w:t>Proveravaju se podaci</w:t>
+      </w:r>
+    </w:p>
+    <w:p>
+      <w:pPr>
+        <w:pStyle w:val="ListParagraph"/>
+        <w:numPr>
+          <w:ilvl w:val="0"/>
+          <w:numId w:val="10"/>
+        </w:numPr>
+        <w:rPr>
+          <w:lang w:val="sr-Latn-RS"/>
+        </w:rPr>
+      </w:pPr>
+      <w:r>
+        <w:rPr>
+          <w:lang w:val="sr-Latn-RS"/>
+        </w:rPr>
+        <w:t>Ako uneti podaci nisu isti, povratak na prethodnu stranicu i korak 1</w:t>
+      </w:r>
+    </w:p>
+    <w:p>
+      <w:pPr>
+        <w:pStyle w:val="ListParagraph"/>
+        <w:numPr>
+          <w:ilvl w:val="0"/>
+          <w:numId w:val="10"/>
+        </w:numPr>
+        <w:rPr>
+          <w:lang w:val="sr-Latn-RS"/>
+        </w:rPr>
+      </w:pPr>
+      <w:r>
+        <w:t>Ako su uneti podaci dobri, korisnik se preusmerava na stranicu za logovanje</w:t>
+      </w:r>
     </w:p>
     <w:p>
       <w:pPr>
@@ -1209,33 +1402,10 @@
           <w:lang w:val="sr-Latn-RS"/>
         </w:rPr>
       </w:pPr>
-    </w:p>
-    <w:p>
-      <w:pPr>
-        <w:rPr>
-          <w:lang w:val="sr-Latn-RS"/>
-        </w:rPr>
-      </w:pPr>
-    </w:p>
-    <w:p>
-      <w:pPr>
-        <w:rPr>
-          <w:lang w:val="sr-Latn-RS"/>
-        </w:rPr>
-      </w:pPr>
-    </w:p>
-    <w:p>
-      <w:pPr>
-        <w:pStyle w:val="Heading1"/>
-        <w:rPr>
-          <w:lang w:val="sr-Latn-RS"/>
-        </w:rPr>
-      </w:pPr>
-      <w:r>
-        <w:rPr>
-          <w:lang w:val="sr-Latn-RS"/>
-        </w:rPr>
-        <w:lastRenderedPageBreak/>
+      <w:r>
+        <w:rPr>
+          <w:lang w:val="sr-Latn-RS"/>
+        </w:rPr>
         <w:t xml:space="preserve">3.Posebni zahtevi </w:t>
       </w:r>
     </w:p>
@@ -1366,7 +1536,7 @@
 </file>
 
 <file path=word/endnotes.xml><?xml version="1.0" encoding="utf-8"?>
-<w:endnotes xmlns:wpc="http://schemas.microsoft.com/office/word/2010/wordprocessingCanvas" xmlns:cx="http://schemas.microsoft.com/office/drawing/2014/chartex" xmlns:cx1="http://schemas.microsoft.com/office/drawing/2015/9/8/chartex" xmlns:cx2="http://schemas.microsoft.com/office/drawing/2015/10/21/chartex" xmlns:cx3="http://schemas.microsoft.com/office/drawing/2016/5/9/chartex" xmlns:cx4="http://schemas.microsoft.com/office/drawing/2016/5/10/chartex" xmlns:cx5="http://schemas.microsoft.com/office/drawing/2016/5/11/chartex" xmlns:cx6="http://schemas.microsoft.com/office/drawing/2016/5/12/chartex" xmlns:cx7="http://schemas.microsoft.com/office/drawing/2016/5/13/chartex" xmlns:cx8="http://schemas.microsoft.com/office/drawing/2016/5/14/chartex" xmlns:mc="http://schemas.openxmlformats.org/markup-compatibility/2006" xmlns:aink="http://schemas.microsoft.com/office/drawing/2016/ink" xmlns:am3d="http://schemas.microsoft.com/office/drawing/2017/model3d" xmlns:o="urn:schemas-microsoft-com:office:office" xmlns:r="http://schemas.openxmlformats.org/officeDocument/2006/relationships" xmlns:m="http://schemas.openxmlformats.org/officeDocument/2006/math" xmlns:v="urn:schemas-microsoft-com:vml" xmlns:wp14="http://schemas.microsoft.com/office/word/2010/wordprocessingDrawing" xmlns:wp="http://schemas.openxmlformats.org/drawingml/2006/wordprocessingDrawing" xmlns:w10="urn:schemas-microsoft-com:office:word" xmlns:w="http://schemas.openxmlformats.org/wordprocessingml/2006/main" xmlns:w14="http://schemas.microsoft.com/office/word/2010/wordml" xmlns:w15="http://schemas.microsoft.com/office/word/2012/wordml" xmlns:w16cex="http://schemas.microsoft.com/office/word/2018/wordml/cex" xmlns:w16cid="http://schemas.microsoft.com/office/word/2016/wordml/cid" xmlns:w16="http://schemas.microsoft.com/office/word/2018/wordml" xmlns:w16se="http://schemas.microsoft.com/office/word/2015/wordml/symex" xmlns:wpg="http://schemas.microsoft.com/office/word/2010/wordprocessingGroup" xmlns:wpi="http://schemas.microsoft.com/office/word/2010/wordprocessingInk" xmlns:wne="http://schemas.microsoft.com/office/word/2006/wordml" xmlns:wps="http://schemas.microsoft.com/office/word/2010/wordprocessingShape" mc:Ignorable="w14 w15 w16se w16cid w16 w16cex wp14">
+<w:endnotes xmlns:wpc="http://schemas.microsoft.com/office/word/2010/wordprocessingCanvas" xmlns:cx="http://schemas.microsoft.com/office/drawing/2014/chartex" xmlns:cx1="http://schemas.microsoft.com/office/drawing/2015/9/8/chartex" xmlns:cx2="http://schemas.microsoft.com/office/drawing/2015/10/21/chartex" xmlns:cx3="http://schemas.microsoft.com/office/drawing/2016/5/9/chartex" xmlns:cx4="http://schemas.microsoft.com/office/drawing/2016/5/10/chartex" xmlns:cx5="http://schemas.microsoft.com/office/drawing/2016/5/11/chartex" xmlns:cx6="http://schemas.microsoft.com/office/drawing/2016/5/12/chartex" xmlns:cx7="http://schemas.microsoft.com/office/drawing/2016/5/13/chartex" xmlns:cx8="http://schemas.microsoft.com/office/drawing/2016/5/14/chartex" xmlns:mc="http://schemas.openxmlformats.org/markup-compatibility/2006" xmlns:aink="http://schemas.microsoft.com/office/drawing/2016/ink" xmlns:am3d="http://schemas.microsoft.com/office/drawing/2017/model3d" xmlns:o="urn:schemas-microsoft-com:office:office" xmlns:r="http://schemas.openxmlformats.org/officeDocument/2006/relationships" xmlns:m="http://schemas.openxmlformats.org/officeDocument/2006/math" xmlns:v="urn:schemas-microsoft-com:vml" xmlns:wp14="http://schemas.microsoft.com/office/word/2010/wordprocessingDrawing" xmlns:wp="http://schemas.openxmlformats.org/drawingml/2006/wordprocessingDrawing" xmlns:w10="urn:schemas-microsoft-com:office:word" xmlns:w="http://schemas.openxmlformats.org/wordprocessingml/2006/main" xmlns:w14="http://schemas.microsoft.com/office/word/2010/wordml" xmlns:w15="http://schemas.microsoft.com/office/word/2012/wordml" xmlns:w16cid="http://schemas.microsoft.com/office/word/2016/wordml/cid" xmlns:w16se="http://schemas.microsoft.com/office/word/2015/wordml/symex" xmlns:wpg="http://schemas.microsoft.com/office/word/2010/wordprocessingGroup" xmlns:wpi="http://schemas.microsoft.com/office/word/2010/wordprocessingInk" xmlns:wne="http://schemas.microsoft.com/office/word/2006/wordml" xmlns:wps="http://schemas.microsoft.com/office/word/2010/wordprocessingShape" mc:Ignorable="w14 w15 w16se w16cid wp14">
   <w:endnote w:type="separator" w:id="-1">
     <w:p>
       <w:pPr>
@@ -1391,7 +1561,7 @@
 </file>
 
 <file path=word/footer1.xml><?xml version="1.0" encoding="utf-8"?>
-<w:ftr xmlns:wpc="http://schemas.microsoft.com/office/word/2010/wordprocessingCanvas" xmlns:cx="http://schemas.microsoft.com/office/drawing/2014/chartex" xmlns:cx1="http://schemas.microsoft.com/office/drawing/2015/9/8/chartex" xmlns:cx2="http://schemas.microsoft.com/office/drawing/2015/10/21/chartex" xmlns:cx3="http://schemas.microsoft.com/office/drawing/2016/5/9/chartex" xmlns:cx4="http://schemas.microsoft.com/office/drawing/2016/5/10/chartex" xmlns:cx5="http://schemas.microsoft.com/office/drawing/2016/5/11/chartex" xmlns:cx6="http://schemas.microsoft.com/office/drawing/2016/5/12/chartex" xmlns:cx7="http://schemas.microsoft.com/office/drawing/2016/5/13/chartex" xmlns:cx8="http://schemas.microsoft.com/office/drawing/2016/5/14/chartex" xmlns:mc="http://schemas.openxmlformats.org/markup-compatibility/2006" xmlns:aink="http://schemas.microsoft.com/office/drawing/2016/ink" xmlns:am3d="http://schemas.microsoft.com/office/drawing/2017/model3d" xmlns:o="urn:schemas-microsoft-com:office:office" xmlns:r="http://schemas.openxmlformats.org/officeDocument/2006/relationships" xmlns:m="http://schemas.openxmlformats.org/officeDocument/2006/math" xmlns:v="urn:schemas-microsoft-com:vml" xmlns:wp14="http://schemas.microsoft.com/office/word/2010/wordprocessingDrawing" xmlns:wp="http://schemas.openxmlformats.org/drawingml/2006/wordprocessingDrawing" xmlns:w10="urn:schemas-microsoft-com:office:word" xmlns:w="http://schemas.openxmlformats.org/wordprocessingml/2006/main" xmlns:w14="http://schemas.microsoft.com/office/word/2010/wordml" xmlns:w15="http://schemas.microsoft.com/office/word/2012/wordml" xmlns:w16cex="http://schemas.microsoft.com/office/word/2018/wordml/cex" xmlns:w16cid="http://schemas.microsoft.com/office/word/2016/wordml/cid" xmlns:w16="http://schemas.microsoft.com/office/word/2018/wordml" xmlns:w16se="http://schemas.microsoft.com/office/word/2015/wordml/symex" xmlns:wpg="http://schemas.microsoft.com/office/word/2010/wordprocessingGroup" xmlns:wpi="http://schemas.microsoft.com/office/word/2010/wordprocessingInk" xmlns:wne="http://schemas.microsoft.com/office/word/2006/wordml" xmlns:wps="http://schemas.microsoft.com/office/word/2010/wordprocessingShape" mc:Ignorable="w14 w15 w16se w16cid w16 w16cex wp14">
+<w:ftr xmlns:wpc="http://schemas.microsoft.com/office/word/2010/wordprocessingCanvas" xmlns:cx="http://schemas.microsoft.com/office/drawing/2014/chartex" xmlns:cx1="http://schemas.microsoft.com/office/drawing/2015/9/8/chartex" xmlns:cx2="http://schemas.microsoft.com/office/drawing/2015/10/21/chartex" xmlns:cx3="http://schemas.microsoft.com/office/drawing/2016/5/9/chartex" xmlns:cx4="http://schemas.microsoft.com/office/drawing/2016/5/10/chartex" xmlns:cx5="http://schemas.microsoft.com/office/drawing/2016/5/11/chartex" xmlns:cx6="http://schemas.microsoft.com/office/drawing/2016/5/12/chartex" xmlns:cx7="http://schemas.microsoft.com/office/drawing/2016/5/13/chartex" xmlns:cx8="http://schemas.microsoft.com/office/drawing/2016/5/14/chartex" xmlns:mc="http://schemas.openxmlformats.org/markup-compatibility/2006" xmlns:aink="http://schemas.microsoft.com/office/drawing/2016/ink" xmlns:am3d="http://schemas.microsoft.com/office/drawing/2017/model3d" xmlns:o="urn:schemas-microsoft-com:office:office" xmlns:r="http://schemas.openxmlformats.org/officeDocument/2006/relationships" xmlns:m="http://schemas.openxmlformats.org/officeDocument/2006/math" xmlns:v="urn:schemas-microsoft-com:vml" xmlns:wp14="http://schemas.microsoft.com/office/word/2010/wordprocessingDrawing" xmlns:wp="http://schemas.openxmlformats.org/drawingml/2006/wordprocessingDrawing" xmlns:w10="urn:schemas-microsoft-com:office:word" xmlns:w="http://schemas.openxmlformats.org/wordprocessingml/2006/main" xmlns:w14="http://schemas.microsoft.com/office/word/2010/wordml" xmlns:w15="http://schemas.microsoft.com/office/word/2012/wordml" xmlns:w16cid="http://schemas.microsoft.com/office/word/2016/wordml/cid" xmlns:w16se="http://schemas.microsoft.com/office/word/2015/wordml/symex" xmlns:wpg="http://schemas.microsoft.com/office/word/2010/wordprocessingGroup" xmlns:wpi="http://schemas.microsoft.com/office/word/2010/wordprocessingInk" xmlns:wne="http://schemas.microsoft.com/office/word/2006/wordml" xmlns:wps="http://schemas.microsoft.com/office/word/2010/wordprocessingShape" mc:Ignorable="w14 w15 w16se w16cid wp14">
   <w:sdt>
     <w:sdtPr>
       <w:id w:val="1276362734"/>
@@ -1444,7 +1614,7 @@
 </file>
 
 <file path=word/footnotes.xml><?xml version="1.0" encoding="utf-8"?>
-<w:footnotes xmlns:wpc="http://schemas.microsoft.com/office/word/2010/wordprocessingCanvas" xmlns:cx="http://schemas.microsoft.com/office/drawing/2014/chartex" xmlns:cx1="http://schemas.microsoft.com/office/drawing/2015/9/8/chartex" xmlns:cx2="http://schemas.microsoft.com/office/drawing/2015/10/21/chartex" xmlns:cx3="http://schemas.microsoft.com/office/drawing/2016/5/9/chartex" xmlns:cx4="http://schemas.microsoft.com/office/drawing/2016/5/10/chartex" xmlns:cx5="http://schemas.microsoft.com/office/drawing/2016/5/11/chartex" xmlns:cx6="http://schemas.microsoft.com/office/drawing/2016/5/12/chartex" xmlns:cx7="http://schemas.microsoft.com/office/drawing/2016/5/13/chartex" xmlns:cx8="http://schemas.microsoft.com/office/drawing/2016/5/14/chartex" xmlns:mc="http://schemas.openxmlformats.org/markup-compatibility/2006" xmlns:aink="http://schemas.microsoft.com/office/drawing/2016/ink" xmlns:am3d="http://schemas.microsoft.com/office/drawing/2017/model3d" xmlns:o="urn:schemas-microsoft-com:office:office" xmlns:r="http://schemas.openxmlformats.org/officeDocument/2006/relationships" xmlns:m="http://schemas.openxmlformats.org/officeDocument/2006/math" xmlns:v="urn:schemas-microsoft-com:vml" xmlns:wp14="http://schemas.microsoft.com/office/word/2010/wordprocessingDrawing" xmlns:wp="http://schemas.openxmlformats.org/drawingml/2006/wordprocessingDrawing" xmlns:w10="urn:schemas-microsoft-com:office:word" xmlns:w="http://schemas.openxmlformats.org/wordprocessingml/2006/main" xmlns:w14="http://schemas.microsoft.com/office/word/2010/wordml" xmlns:w15="http://schemas.microsoft.com/office/word/2012/wordml" xmlns:w16cex="http://schemas.microsoft.com/office/word/2018/wordml/cex" xmlns:w16cid="http://schemas.microsoft.com/office/word/2016/wordml/cid" xmlns:w16="http://schemas.microsoft.com/office/word/2018/wordml" xmlns:w16se="http://schemas.microsoft.com/office/word/2015/wordml/symex" xmlns:wpg="http://schemas.microsoft.com/office/word/2010/wordprocessingGroup" xmlns:wpi="http://schemas.microsoft.com/office/word/2010/wordprocessingInk" xmlns:wne="http://schemas.microsoft.com/office/word/2006/wordml" xmlns:wps="http://schemas.microsoft.com/office/word/2010/wordprocessingShape" mc:Ignorable="w14 w15 w16se w16cid w16 w16cex wp14">
+<w:footnotes xmlns:wpc="http://schemas.microsoft.com/office/word/2010/wordprocessingCanvas" xmlns:cx="http://schemas.microsoft.com/office/drawing/2014/chartex" xmlns:cx1="http://schemas.microsoft.com/office/drawing/2015/9/8/chartex" xmlns:cx2="http://schemas.microsoft.com/office/drawing/2015/10/21/chartex" xmlns:cx3="http://schemas.microsoft.com/office/drawing/2016/5/9/chartex" xmlns:cx4="http://schemas.microsoft.com/office/drawing/2016/5/10/chartex" xmlns:cx5="http://schemas.microsoft.com/office/drawing/2016/5/11/chartex" xmlns:cx6="http://schemas.microsoft.com/office/drawing/2016/5/12/chartex" xmlns:cx7="http://schemas.microsoft.com/office/drawing/2016/5/13/chartex" xmlns:cx8="http://schemas.microsoft.com/office/drawing/2016/5/14/chartex" xmlns:mc="http://schemas.openxmlformats.org/markup-compatibility/2006" xmlns:aink="http://schemas.microsoft.com/office/drawing/2016/ink" xmlns:am3d="http://schemas.microsoft.com/office/drawing/2017/model3d" xmlns:o="urn:schemas-microsoft-com:office:office" xmlns:r="http://schemas.openxmlformats.org/officeDocument/2006/relationships" xmlns:m="http://schemas.openxmlformats.org/officeDocument/2006/math" xmlns:v="urn:schemas-microsoft-com:vml" xmlns:wp14="http://schemas.microsoft.com/office/word/2010/wordprocessingDrawing" xmlns:wp="http://schemas.openxmlformats.org/drawingml/2006/wordprocessingDrawing" xmlns:w10="urn:schemas-microsoft-com:office:word" xmlns:w="http://schemas.openxmlformats.org/wordprocessingml/2006/main" xmlns:w14="http://schemas.microsoft.com/office/word/2010/wordml" xmlns:w15="http://schemas.microsoft.com/office/word/2012/wordml" xmlns:w16cid="http://schemas.microsoft.com/office/word/2016/wordml/cid" xmlns:w16se="http://schemas.microsoft.com/office/word/2015/wordml/symex" xmlns:wpg="http://schemas.microsoft.com/office/word/2010/wordprocessingGroup" xmlns:wpi="http://schemas.microsoft.com/office/word/2010/wordprocessingInk" xmlns:wne="http://schemas.microsoft.com/office/word/2006/wordml" xmlns:wps="http://schemas.microsoft.com/office/word/2010/wordprocessingShape" mc:Ignorable="w14 w15 w16se w16cid wp14">
   <w:footnote w:type="separator" w:id="-1">
     <w:p>
       <w:pPr>
@@ -1469,7 +1639,7 @@
 </file>
 
 <file path=word/header1.xml><?xml version="1.0" encoding="utf-8"?>
-<w:hdr xmlns:wpc="http://schemas.microsoft.com/office/word/2010/wordprocessingCanvas" xmlns:cx="http://schemas.microsoft.com/office/drawing/2014/chartex" xmlns:cx1="http://schemas.microsoft.com/office/drawing/2015/9/8/chartex" xmlns:cx2="http://schemas.microsoft.com/office/drawing/2015/10/21/chartex" xmlns:cx3="http://schemas.microsoft.com/office/drawing/2016/5/9/chartex" xmlns:cx4="http://schemas.microsoft.com/office/drawing/2016/5/10/chartex" xmlns:cx5="http://schemas.microsoft.com/office/drawing/2016/5/11/chartex" xmlns:cx6="http://schemas.microsoft.com/office/drawing/2016/5/12/chartex" xmlns:cx7="http://schemas.microsoft.com/office/drawing/2016/5/13/chartex" xmlns:cx8="http://schemas.microsoft.com/office/drawing/2016/5/14/chartex" xmlns:mc="http://schemas.openxmlformats.org/markup-compatibility/2006" xmlns:aink="http://schemas.microsoft.com/office/drawing/2016/ink" xmlns:am3d="http://schemas.microsoft.com/office/drawing/2017/model3d" xmlns:o="urn:schemas-microsoft-com:office:office" xmlns:r="http://schemas.openxmlformats.org/officeDocument/2006/relationships" xmlns:m="http://schemas.openxmlformats.org/officeDocument/2006/math" xmlns:v="urn:schemas-microsoft-com:vml" xmlns:wp14="http://schemas.microsoft.com/office/word/2010/wordprocessingDrawing" xmlns:wp="http://schemas.openxmlformats.org/drawingml/2006/wordprocessingDrawing" xmlns:w10="urn:schemas-microsoft-com:office:word" xmlns:w="http://schemas.openxmlformats.org/wordprocessingml/2006/main" xmlns:w14="http://schemas.microsoft.com/office/word/2010/wordml" xmlns:w15="http://schemas.microsoft.com/office/word/2012/wordml" xmlns:w16cex="http://schemas.microsoft.com/office/word/2018/wordml/cex" xmlns:w16cid="http://schemas.microsoft.com/office/word/2016/wordml/cid" xmlns:w16="http://schemas.microsoft.com/office/word/2018/wordml" xmlns:w16se="http://schemas.microsoft.com/office/word/2015/wordml/symex" xmlns:wpg="http://schemas.microsoft.com/office/word/2010/wordprocessingGroup" xmlns:wpi="http://schemas.microsoft.com/office/word/2010/wordprocessingInk" xmlns:wne="http://schemas.microsoft.com/office/word/2006/wordml" xmlns:wps="http://schemas.microsoft.com/office/word/2010/wordprocessingShape" mc:Ignorable="w14 w15 w16se w16cid w16 w16cex wp14">
+<w:hdr xmlns:wpc="http://schemas.microsoft.com/office/word/2010/wordprocessingCanvas" xmlns:cx="http://schemas.microsoft.com/office/drawing/2014/chartex" xmlns:cx1="http://schemas.microsoft.com/office/drawing/2015/9/8/chartex" xmlns:cx2="http://schemas.microsoft.com/office/drawing/2015/10/21/chartex" xmlns:cx3="http://schemas.microsoft.com/office/drawing/2016/5/9/chartex" xmlns:cx4="http://schemas.microsoft.com/office/drawing/2016/5/10/chartex" xmlns:cx5="http://schemas.microsoft.com/office/drawing/2016/5/11/chartex" xmlns:cx6="http://schemas.microsoft.com/office/drawing/2016/5/12/chartex" xmlns:cx7="http://schemas.microsoft.com/office/drawing/2016/5/13/chartex" xmlns:cx8="http://schemas.microsoft.com/office/drawing/2016/5/14/chartex" xmlns:mc="http://schemas.openxmlformats.org/markup-compatibility/2006" xmlns:aink="http://schemas.microsoft.com/office/drawing/2016/ink" xmlns:am3d="http://schemas.microsoft.com/office/drawing/2017/model3d" xmlns:o="urn:schemas-microsoft-com:office:office" xmlns:r="http://schemas.openxmlformats.org/officeDocument/2006/relationships" xmlns:m="http://schemas.openxmlformats.org/officeDocument/2006/math" xmlns:v="urn:schemas-microsoft-com:vml" xmlns:wp14="http://schemas.microsoft.com/office/word/2010/wordprocessingDrawing" xmlns:wp="http://schemas.openxmlformats.org/drawingml/2006/wordprocessingDrawing" xmlns:w10="urn:schemas-microsoft-com:office:word" xmlns:w="http://schemas.openxmlformats.org/wordprocessingml/2006/main" xmlns:w14="http://schemas.microsoft.com/office/word/2010/wordml" xmlns:w15="http://schemas.microsoft.com/office/word/2012/wordml" xmlns:w16cid="http://schemas.microsoft.com/office/word/2016/wordml/cid" xmlns:w16se="http://schemas.microsoft.com/office/word/2015/wordml/symex" xmlns:wpg="http://schemas.microsoft.com/office/word/2010/wordprocessingGroup" xmlns:wpi="http://schemas.microsoft.com/office/word/2010/wordprocessingInk" xmlns:wne="http://schemas.microsoft.com/office/word/2006/wordml" xmlns:wps="http://schemas.microsoft.com/office/word/2010/wordprocessingShape" mc:Ignorable="w14 w15 w16se w16cid wp14">
   <w:p>
     <w:pPr>
       <w:pStyle w:val="Header"/>
@@ -1487,7 +1657,7 @@
 </file>
 
 <file path=word/numbering.xml><?xml version="1.0" encoding="utf-8"?>
-<w:numbering xmlns:wpc="http://schemas.microsoft.com/office/word/2010/wordprocessingCanvas" xmlns:cx="http://schemas.microsoft.com/office/drawing/2014/chartex" xmlns:cx1="http://schemas.microsoft.com/office/drawing/2015/9/8/chartex" xmlns:cx2="http://schemas.microsoft.com/office/drawing/2015/10/21/chartex" xmlns:cx3="http://schemas.microsoft.com/office/drawing/2016/5/9/chartex" xmlns:cx4="http://schemas.microsoft.com/office/drawing/2016/5/10/chartex" xmlns:cx5="http://schemas.microsoft.com/office/drawing/2016/5/11/chartex" xmlns:cx6="http://schemas.microsoft.com/office/drawing/2016/5/12/chartex" xmlns:cx7="http://schemas.microsoft.com/office/drawing/2016/5/13/chartex" xmlns:cx8="http://schemas.microsoft.com/office/drawing/2016/5/14/chartex" xmlns:mc="http://schemas.openxmlformats.org/markup-compatibility/2006" xmlns:aink="http://schemas.microsoft.com/office/drawing/2016/ink" xmlns:am3d="http://schemas.microsoft.com/office/drawing/2017/model3d" xmlns:o="urn:schemas-microsoft-com:office:office" xmlns:r="http://schemas.openxmlformats.org/officeDocument/2006/relationships" xmlns:m="http://schemas.openxmlformats.org/officeDocument/2006/math" xmlns:v="urn:schemas-microsoft-com:vml" xmlns:wp14="http://schemas.microsoft.com/office/word/2010/wordprocessingDrawing" xmlns:wp="http://schemas.openxmlformats.org/drawingml/2006/wordprocessingDrawing" xmlns:w10="urn:schemas-microsoft-com:office:word" xmlns:w="http://schemas.openxmlformats.org/wordprocessingml/2006/main" xmlns:w14="http://schemas.microsoft.com/office/word/2010/wordml" xmlns:w15="http://schemas.microsoft.com/office/word/2012/wordml" xmlns:w16cex="http://schemas.microsoft.com/office/word/2018/wordml/cex" xmlns:w16cid="http://schemas.microsoft.com/office/word/2016/wordml/cid" xmlns:w16="http://schemas.microsoft.com/office/word/2018/wordml" xmlns:w16se="http://schemas.microsoft.com/office/word/2015/wordml/symex" xmlns:wpg="http://schemas.microsoft.com/office/word/2010/wordprocessingGroup" xmlns:wpi="http://schemas.microsoft.com/office/word/2010/wordprocessingInk" xmlns:wne="http://schemas.microsoft.com/office/word/2006/wordml" xmlns:wps="http://schemas.microsoft.com/office/word/2010/wordprocessingShape" mc:Ignorable="w14 w15 w16se w16cid w16 w16cex wp14">
+<w:numbering xmlns:wpc="http://schemas.microsoft.com/office/word/2010/wordprocessingCanvas" xmlns:cx="http://schemas.microsoft.com/office/drawing/2014/chartex" xmlns:cx1="http://schemas.microsoft.com/office/drawing/2015/9/8/chartex" xmlns:cx2="http://schemas.microsoft.com/office/drawing/2015/10/21/chartex" xmlns:cx3="http://schemas.microsoft.com/office/drawing/2016/5/9/chartex" xmlns:cx4="http://schemas.microsoft.com/office/drawing/2016/5/10/chartex" xmlns:cx5="http://schemas.microsoft.com/office/drawing/2016/5/11/chartex" xmlns:cx6="http://schemas.microsoft.com/office/drawing/2016/5/12/chartex" xmlns:cx7="http://schemas.microsoft.com/office/drawing/2016/5/13/chartex" xmlns:cx8="http://schemas.microsoft.com/office/drawing/2016/5/14/chartex" xmlns:mc="http://schemas.openxmlformats.org/markup-compatibility/2006" xmlns:aink="http://schemas.microsoft.com/office/drawing/2016/ink" xmlns:am3d="http://schemas.microsoft.com/office/drawing/2017/model3d" xmlns:o="urn:schemas-microsoft-com:office:office" xmlns:r="http://schemas.openxmlformats.org/officeDocument/2006/relationships" xmlns:m="http://schemas.openxmlformats.org/officeDocument/2006/math" xmlns:v="urn:schemas-microsoft-com:vml" xmlns:wp14="http://schemas.microsoft.com/office/word/2010/wordprocessingDrawing" xmlns:wp="http://schemas.openxmlformats.org/drawingml/2006/wordprocessingDrawing" xmlns:w10="urn:schemas-microsoft-com:office:word" xmlns:w="http://schemas.openxmlformats.org/wordprocessingml/2006/main" xmlns:w14="http://schemas.microsoft.com/office/word/2010/wordml" xmlns:w15="http://schemas.microsoft.com/office/word/2012/wordml" xmlns:w16cid="http://schemas.microsoft.com/office/word/2016/wordml/cid" xmlns:w16se="http://schemas.microsoft.com/office/word/2015/wordml/symex" xmlns:wpg="http://schemas.microsoft.com/office/word/2010/wordprocessingGroup" xmlns:wpi="http://schemas.microsoft.com/office/word/2010/wordprocessingInk" xmlns:wne="http://schemas.microsoft.com/office/word/2006/wordml" xmlns:wps="http://schemas.microsoft.com/office/word/2010/wordprocessingShape" mc:Ignorable="w14 w15 w16se w16cid wp14">
   <w:abstractNum w:abstractNumId="0" w15:restartNumberingAfterBreak="0">
     <w:nsid w:val="06C011A2"/>
     <w:multiLevelType w:val="hybridMultilevel"/>
@@ -2186,6 +2356,92 @@
     </w:lvl>
   </w:abstractNum>
   <w:abstractNum w:abstractNumId="8" w15:restartNumberingAfterBreak="0">
+    <w:nsid w:val="7B3C0A29"/>
+    <w:multiLevelType w:val="hybridMultilevel"/>
+    <w:tmpl w:val="D6F8A940"/>
+    <w:lvl w:ilvl="0" w:tplc="0409000F">
+      <w:start w:val="1"/>
+      <w:numFmt w:val="decimal"/>
+      <w:lvlText w:val="%1."/>
+      <w:lvlJc w:val="left"/>
+      <w:pPr>
+        <w:ind w:left="768" w:hanging="360"/>
+      </w:pPr>
+    </w:lvl>
+    <w:lvl w:ilvl="1" w:tplc="04090019" w:tentative="1">
+      <w:start w:val="1"/>
+      <w:numFmt w:val="lowerLetter"/>
+      <w:lvlText w:val="%2."/>
+      <w:lvlJc w:val="left"/>
+      <w:pPr>
+        <w:ind w:left="1488" w:hanging="360"/>
+      </w:pPr>
+    </w:lvl>
+    <w:lvl w:ilvl="2" w:tplc="0409001B" w:tentative="1">
+      <w:start w:val="1"/>
+      <w:numFmt w:val="lowerRoman"/>
+      <w:lvlText w:val="%3."/>
+      <w:lvlJc w:val="right"/>
+      <w:pPr>
+        <w:ind w:left="2208" w:hanging="180"/>
+      </w:pPr>
+    </w:lvl>
+    <w:lvl w:ilvl="3" w:tplc="0409000F" w:tentative="1">
+      <w:start w:val="1"/>
+      <w:numFmt w:val="decimal"/>
+      <w:lvlText w:val="%4."/>
+      <w:lvlJc w:val="left"/>
+      <w:pPr>
+        <w:ind w:left="2928" w:hanging="360"/>
+      </w:pPr>
+    </w:lvl>
+    <w:lvl w:ilvl="4" w:tplc="04090019" w:tentative="1">
+      <w:start w:val="1"/>
+      <w:numFmt w:val="lowerLetter"/>
+      <w:lvlText w:val="%5."/>
+      <w:lvlJc w:val="left"/>
+      <w:pPr>
+        <w:ind w:left="3648" w:hanging="360"/>
+      </w:pPr>
+    </w:lvl>
+    <w:lvl w:ilvl="5" w:tplc="0409001B" w:tentative="1">
+      <w:start w:val="1"/>
+      <w:numFmt w:val="lowerRoman"/>
+      <w:lvlText w:val="%6."/>
+      <w:lvlJc w:val="right"/>
+      <w:pPr>
+        <w:ind w:left="4368" w:hanging="180"/>
+      </w:pPr>
+    </w:lvl>
+    <w:lvl w:ilvl="6" w:tplc="0409000F" w:tentative="1">
+      <w:start w:val="1"/>
+      <w:numFmt w:val="decimal"/>
+      <w:lvlText w:val="%7."/>
+      <w:lvlJc w:val="left"/>
+      <w:pPr>
+        <w:ind w:left="5088" w:hanging="360"/>
+      </w:pPr>
+    </w:lvl>
+    <w:lvl w:ilvl="7" w:tplc="04090019" w:tentative="1">
+      <w:start w:val="1"/>
+      <w:numFmt w:val="lowerLetter"/>
+      <w:lvlText w:val="%8."/>
+      <w:lvlJc w:val="left"/>
+      <w:pPr>
+        <w:ind w:left="5808" w:hanging="360"/>
+      </w:pPr>
+    </w:lvl>
+    <w:lvl w:ilvl="8" w:tplc="0409001B" w:tentative="1">
+      <w:start w:val="1"/>
+      <w:numFmt w:val="lowerRoman"/>
+      <w:lvlText w:val="%9."/>
+      <w:lvlJc w:val="right"/>
+      <w:pPr>
+        <w:ind w:left="6528" w:hanging="180"/>
+      </w:pPr>
+    </w:lvl>
+  </w:abstractNum>
+  <w:abstractNum w:abstractNumId="9" w15:restartNumberingAfterBreak="0">
     <w:nsid w:val="7DD05EB1"/>
     <w:multiLevelType w:val="multilevel"/>
     <w:tmpl w:val="241A001F"/>
@@ -2281,7 +2537,7 @@
     <w:abstractNumId w:val="3"/>
   </w:num>
   <w:num w:numId="4">
-    <w:abstractNumId w:val="8"/>
+    <w:abstractNumId w:val="9"/>
   </w:num>
   <w:num w:numId="5">
     <w:abstractNumId w:val="5"/>
@@ -2298,11 +2554,14 @@
   <w:num w:numId="9">
     <w:abstractNumId w:val="4"/>
   </w:num>
+  <w:num w:numId="10">
+    <w:abstractNumId w:val="8"/>
+  </w:num>
 </w:numbering>
 </file>
 
 <file path=word/styles.xml><?xml version="1.0" encoding="utf-8"?>
-<w:styles xmlns:mc="http://schemas.openxmlformats.org/markup-compatibility/2006" xmlns:r="http://schemas.openxmlformats.org/officeDocument/2006/relationships" xmlns:w="http://schemas.openxmlformats.org/wordprocessingml/2006/main" xmlns:w14="http://schemas.microsoft.com/office/word/2010/wordml" xmlns:w15="http://schemas.microsoft.com/office/word/2012/wordml" xmlns:w16cex="http://schemas.microsoft.com/office/word/2018/wordml/cex" xmlns:w16cid="http://schemas.microsoft.com/office/word/2016/wordml/cid" xmlns:w16="http://schemas.microsoft.com/office/word/2018/wordml" xmlns:w16se="http://schemas.microsoft.com/office/word/2015/wordml/symex" mc:Ignorable="w14 w15 w16se w16cid w16 w16cex">
+<w:styles xmlns:mc="http://schemas.openxmlformats.org/markup-compatibility/2006" xmlns:r="http://schemas.openxmlformats.org/officeDocument/2006/relationships" xmlns:w="http://schemas.openxmlformats.org/wordprocessingml/2006/main" xmlns:w14="http://schemas.microsoft.com/office/word/2010/wordml" xmlns:w15="http://schemas.microsoft.com/office/word/2012/wordml" xmlns:w16cid="http://schemas.microsoft.com/office/word/2016/wordml/cid" xmlns:w16se="http://schemas.microsoft.com/office/word/2015/wordml/symex" mc:Ignorable="w14 w15 w16se w16cid">
   <w:docDefaults>
     <w:rPrDefault>
       <w:rPr>
@@ -2318,7 +2577,7 @@
       </w:pPr>
     </w:pPrDefault>
   </w:docDefaults>
-  <w:latentStyles w:defLockedState="0" w:defUIPriority="99" w:defSemiHidden="0" w:defUnhideWhenUsed="0" w:defQFormat="0" w:count="376">
+  <w:latentStyles w:defLockedState="0" w:defUIPriority="99" w:defSemiHidden="0" w:defUnhideWhenUsed="0" w:defQFormat="0" w:count="377">
     <w:lsdException w:name="Normal" w:uiPriority="0" w:qFormat="1"/>
     <w:lsdException w:name="heading 1" w:uiPriority="9" w:qFormat="1"/>
     <w:lsdException w:name="heading 2" w:semiHidden="1" w:uiPriority="9" w:unhideWhenUsed="1" w:qFormat="1"/>
@@ -2424,7 +2683,6 @@
     <w:lsdException w:name="HTML Sample" w:semiHidden="1" w:unhideWhenUsed="1"/>
     <w:lsdException w:name="HTML Typewriter" w:semiHidden="1" w:unhideWhenUsed="1"/>
     <w:lsdException w:name="HTML Variable" w:semiHidden="1" w:unhideWhenUsed="1"/>
-    <w:lsdException w:name="Normal Table" w:semiHidden="1" w:unhideWhenUsed="1"/>
     <w:lsdException w:name="annotation subject" w:semiHidden="1" w:unhideWhenUsed="1"/>
     <w:lsdException w:name="No List" w:semiHidden="1" w:unhideWhenUsed="1"/>
     <w:lsdException w:name="Outline List 1" w:semiHidden="1" w:unhideWhenUsed="1"/>
@@ -2471,10 +2729,8 @@
     <w:lsdException w:name="Table Subtle 2" w:semiHidden="1" w:unhideWhenUsed="1"/>
     <w:lsdException w:name="Table Web 1" w:semiHidden="1" w:unhideWhenUsed="1"/>
     <w:lsdException w:name="Table Web 2" w:semiHidden="1" w:unhideWhenUsed="1"/>
-    <w:lsdException w:name="Table Web 3" w:semiHidden="1" w:unhideWhenUsed="1"/>
     <w:lsdException w:name="Balloon Text" w:semiHidden="1" w:unhideWhenUsed="1"/>
     <w:lsdException w:name="Table Grid" w:uiPriority="39"/>
-    <w:lsdException w:name="Table Theme" w:semiHidden="1" w:unhideWhenUsed="1"/>
     <w:lsdException w:name="Placeholder Text" w:semiHidden="1"/>
     <w:lsdException w:name="No Spacing" w:uiPriority="1" w:qFormat="1"/>
     <w:lsdException w:name="Light Shading" w:uiPriority="60"/>
@@ -2695,6 +2951,7 @@
     <w:lsdException w:name="Hashtag" w:semiHidden="1" w:unhideWhenUsed="1"/>
     <w:lsdException w:name="Unresolved Mention" w:semiHidden="1" w:unhideWhenUsed="1"/>
     <w:lsdException w:name="Smart Link" w:semiHidden="1" w:unhideWhenUsed="1"/>
+    <w:lsdException w:name="Smart Link Error" w:semiHidden="1" w:unhideWhenUsed="1"/>
   </w:latentStyles>
   <w:style w:type="paragraph" w:default="1" w:styleId="Normal">
     <w:name w:val="Normal"/>
@@ -2768,7 +3025,6 @@
   <w:style w:type="character" w:default="1" w:styleId="DefaultParagraphFont">
     <w:name w:val="Default Paragraph Font"/>
     <w:uiPriority w:val="1"/>
-    <w:semiHidden/>
     <w:unhideWhenUsed/>
   </w:style>
   <w:style w:type="table" w:default="1" w:styleId="TableNormal">
@@ -3208,7 +3464,7 @@
 </file>
 
 <file path=customXml/itemProps1.xml><?xml version="1.0" encoding="utf-8"?>
-<ds:datastoreItem xmlns:ds="http://schemas.openxmlformats.org/officeDocument/2006/customXml" ds:itemID="{B5258B24-EC06-4A34-AB0A-535D36507428}">
+<ds:datastoreItem xmlns:ds="http://schemas.openxmlformats.org/officeDocument/2006/customXml" ds:itemID="{28816DCE-6443-4149-8437-AB56B9045567}">
   <ds:schemaRefs>
     <ds:schemaRef ds:uri="http://schemas.openxmlformats.org/officeDocument/2006/bibliography"/>
   </ds:schemaRefs>
